--- a/Clea_Web/SampleFile/Output/HP-教學內容審查表.docx
+++ b/Clea_Web/SampleFile/Output/HP-教學內容審查表.docx
@@ -116,7 +116,7 @@
           <w:rFonts w:ascii="標楷體" w:eastAsia="標楷體" w:hAnsi="標楷體" w:hint="eastAsia"/>
           <w:szCs w:val="24"/>
         </w:rPr>
-        <w:t>10</w:t>
+        <w:t>16</w:t>
       </w:r>
       <w:r>
         <w:rPr>
@@ -482,7 +482,7 @@
                 <w:sz w:val="28"/>
                 <w:szCs w:val="28"/>
               </w:rPr>
-              <w:t>60</w:t>
+              <w:t>30</w:t>
             </w:r>
           </w:p>
         </w:tc>
@@ -604,7 +604,7 @@
                 <w:sz w:val="28"/>
                 <w:szCs w:val="28"/>
               </w:rPr>
-              <w:t>10</w:t>
+              <w:t>3</w:t>
             </w:r>
           </w:p>
         </w:tc>
@@ -686,7 +686,7 @@
                 <w:sz w:val="28"/>
                 <w:szCs w:val="28"/>
               </w:rPr>
-              <w:t>10</w:t>
+              <w:t>3</w:t>
             </w:r>
           </w:p>
         </w:tc>
@@ -768,7 +768,7 @@
                 <w:sz w:val="28"/>
                 <w:szCs w:val="28"/>
               </w:rPr>
-              <w:t>10</w:t>
+              <w:t>5</w:t>
             </w:r>
           </w:p>
         </w:tc>
@@ -858,7 +858,7 @@
                 <w:sz w:val="28"/>
                 <w:szCs w:val="28"/>
               </w:rPr>
-              <w:t>10</w:t>
+              <w:t>4</w:t>
             </w:r>
           </w:p>
         </w:tc>
@@ -940,7 +940,7 @@
                 <w:sz w:val="28"/>
                 <w:szCs w:val="28"/>
               </w:rPr>
-              <w:t>40</w:t>
+              <w:t>45</w:t>
             </w:r>
           </w:p>
         </w:tc>
@@ -1069,6 +1069,14 @@
                 <w:szCs w:val="28"/>
               </w:rPr>
             </w:pPr>
+            <w:r>
+              <w:rPr>
+                <w:rFonts w:ascii="標楷體" w:eastAsia="標楷體" w:hAnsi="標楷體" w:hint="eastAsia"/>
+                <w:sz w:val="28"/>
+                <w:szCs w:val="28"/>
+              </w:rPr>
+              <w:t>dsfadfadaf</w:t>
+            </w:r>
           </w:p>
         </w:tc>
       </w:tr>
